--- a/FinalReport.docx
+++ b/FinalReport.docx
@@ -526,10 +526,7 @@
         <w:t xml:space="preserve">to these reports start off </w:t>
       </w:r>
       <w:r>
-        <w:t xml:space="preserve">with distractions marked as 5,383, </w:t>
-      </w:r>
-      <w:r>
-        <w:t>1,912 by workload increase, 1,604 by inexperience staff, 1,005 by insufficient staff, 971 because of shift changes</w:t>
+        <w:t>with distractions marked as 5,383, 1,912 by workload increase, 1,604 by inexperience staff, 1,005 by insufficient staff, 971 because of shift changes</w:t>
       </w:r>
       <w:r>
         <w:t>, 5,661 as other, and NA’s having the highest number of reports with 16,456.</w:t>
@@ -814,176 +811,161 @@
         <w:ind w:firstLine="720"/>
       </w:pPr>
       <w:r>
-        <w:t xml:space="preserve">To find correlations, we use of the </w:t>
-      </w:r>
-      <w:proofErr w:type="gramStart"/>
-      <w:r>
-        <w:t>pairs</w:t>
-      </w:r>
-      <w:proofErr w:type="gramEnd"/>
-      <w:r>
-        <w:t xml:space="preserve"> panels function </w:t>
-      </w:r>
-      <w:r>
-        <w:t xml:space="preserve">with features, </w:t>
-      </w:r>
-      <w:r>
-        <w:t xml:space="preserve">type of error, error category, day of week, contributing factor, medication process node, </w:t>
+        <w:t>Next, we make a new variable called improper doses ICU making it a subset of the new</w:t>
+      </w:r>
+      <w:r>
+        <w:t xml:space="preserve"> </w:t>
+      </w:r>
+      <w:r>
+        <w:t xml:space="preserve">ICU data we had made from the original data so we wouldn’t change anything to the </w:t>
+      </w:r>
+      <w:r>
+        <w:t>original</w:t>
+      </w:r>
+      <w:r>
+        <w:t xml:space="preserve">. </w:t>
+      </w:r>
+      <w:r>
+        <w:t>We do this to f</w:t>
+      </w:r>
+      <w:r>
+        <w:t>ilter the type of error to when it only matches with improper dose/quantity</w:t>
+      </w:r>
+      <w:r>
+        <w:t xml:space="preserve"> in the improper dose ICU variable. Then again, we make a subset </w:t>
+      </w:r>
+      <w:r>
+        <w:t xml:space="preserve">of the improper dose ICU data </w:t>
+      </w:r>
+      <w:r>
+        <w:t xml:space="preserve">but to </w:t>
+      </w:r>
+      <w:r>
+        <w:t>itself</w:t>
+      </w:r>
+      <w:r>
+        <w:t xml:space="preserve"> to update it with the matching filter plus the</w:t>
+      </w:r>
+      <w:r>
+        <w:t xml:space="preserve"> type of error,</w:t>
+      </w:r>
+      <w:r>
+        <w:t xml:space="preserve"> error category, day of the week, contributing factor, medication process node, and location of error. This way we </w:t>
+      </w:r>
+      <w:r>
+        <w:lastRenderedPageBreak/>
+        <w:t>have an accurate depiction of the data and details</w:t>
+      </w:r>
+      <w:r>
+        <w:t xml:space="preserve"> of the other features</w:t>
+      </w:r>
+      <w:r>
+        <w:t xml:space="preserve"> to when the type of error matches the improper dose/quantity. </w:t>
+      </w:r>
+    </w:p>
+    <w:p>
+      <w:pPr>
+        <w:spacing w:line="480" w:lineRule="auto"/>
+        <w:ind w:firstLine="720"/>
+      </w:pPr>
+      <w:r>
+        <w:t xml:space="preserve">Next, we set a seed of 1,000 to limit the amount of randomness in the following functions we’re about to perform. It keeps the data or numbers in that range. We work with the data of the improper dose ICU but with the element, day of week, selected so we can again factor it with the seed in place. </w:t>
+      </w:r>
+      <w:r>
+        <w:t>Next, we want to start the predictive techniques using the classification and regression trees with the function rpart, which stands for recursive partitioning and regression trees. We make a variable called fit for the model an</w:t>
+      </w:r>
+      <w:r>
+        <w:t xml:space="preserve">d make a formula in rpart by grouping the </w:t>
+      </w:r>
+      <w:r>
+        <w:t xml:space="preserve">independent variable, </w:t>
+      </w:r>
+      <w:r>
+        <w:t>days of the week</w:t>
+      </w:r>
+      <w:r>
+        <w:t>,</w:t>
+      </w:r>
+      <w:r>
+        <w:t xml:space="preserve"> by </w:t>
+      </w:r>
+      <w:r>
+        <w:t xml:space="preserve">the dependent variable, </w:t>
+      </w:r>
+      <w:r>
+        <w:t>medication process node</w:t>
+      </w:r>
+      <w:r>
+        <w:t>, joined with the location of error</w:t>
+      </w:r>
+      <w:r>
+        <w:t xml:space="preserve"> in the improper dose ICU data</w:t>
+      </w:r>
+      <w:r>
+        <w:t xml:space="preserve">. After this we make the fancy rpart decision tree by using </w:t>
+      </w:r>
+      <w:proofErr w:type="spellStart"/>
+      <w:r>
+        <w:t>francyRpartPlot</w:t>
+      </w:r>
+      <w:proofErr w:type="spellEnd"/>
+      <w:r>
+        <w:t xml:space="preserve"> using the fit object we just made. </w:t>
+      </w:r>
+      <w:r>
+        <w:t>………………………………………………………………………………………………</w:t>
+      </w:r>
+    </w:p>
+    <w:p>
+      <w:pPr>
+        <w:spacing w:line="480" w:lineRule="auto"/>
+        <w:ind w:firstLine="720"/>
+      </w:pPr>
+      <w:r>
+        <w:t>…………………………………. Page 7 describing the plot and percentages</w:t>
+      </w:r>
+    </w:p>
+    <w:p>
+      <w:pPr>
+        <w:spacing w:line="480" w:lineRule="auto"/>
+        <w:ind w:firstLine="720"/>
+      </w:pPr>
+    </w:p>
+    <w:p>
+      <w:pPr>
+        <w:spacing w:line="480" w:lineRule="auto"/>
+        <w:ind w:firstLine="720"/>
+      </w:pPr>
+      <w:r>
+        <w:t xml:space="preserve">To continue on, we want to start working with corpus so we load the tm package for its handling, the package </w:t>
+      </w:r>
+      <w:proofErr w:type="spellStart"/>
+      <w:r>
+        <w:t>wordcloud</w:t>
+      </w:r>
+      <w:proofErr w:type="spellEnd"/>
+      <w:r>
+        <w:t xml:space="preserve"> for visualization of differences and similarities,</w:t>
+      </w:r>
+      <w:r>
+        <w:t xml:space="preserve"> package e1071 to use our naïve Bayes classifier,</w:t>
+      </w:r>
+      <w:r>
+        <w:t xml:space="preserve"> </w:t>
       </w:r>
       <w:r>
         <w:t xml:space="preserve">and </w:t>
       </w:r>
-      <w:r>
-        <w:t xml:space="preserve">location of error. We’re able to see the scatter plots of matrices and histograms. </w:t>
-      </w:r>
-      <w:r>
-        <w:t>Some</w:t>
-      </w:r>
-      <w:r>
-        <w:t xml:space="preserve"> of the plots </w:t>
-      </w:r>
-      <w:r>
-        <w:t>show a straight</w:t>
-      </w:r>
-      <w:r>
-        <w:t xml:space="preserve"> horizontal red line in the correlation plots with other features. </w:t>
-      </w:r>
-      <w:r>
-        <w:t xml:space="preserve">When a straight line is presented in the middle of the graph it indicates no relationship between the variables. Type of error and contributing factors have no association with a correlation coefficient value of 0. </w:t>
-      </w:r>
-      <w:r>
-        <w:lastRenderedPageBreak/>
-        <w:t>Other variables consist of a negative correlation except for type of error and medication process node, day of week and medication process node, type of error and location of error</w:t>
-      </w:r>
-      <w:r>
-        <w:t xml:space="preserve">, contributing factors and location of error. </w:t>
-      </w:r>
-    </w:p>
-    <w:p>
-      <w:pPr>
-        <w:spacing w:line="480" w:lineRule="auto"/>
-        <w:ind w:firstLine="720"/>
-      </w:pPr>
-      <w:r>
-        <w:t>Next, we make a new variable called improper doses ICU making it a subset of the new</w:t>
-      </w:r>
-      <w:r>
-        <w:t xml:space="preserve"> </w:t>
-      </w:r>
-      <w:r>
-        <w:t xml:space="preserve">ICU data we had made from the original data so we wouldn’t change anything to the </w:t>
-      </w:r>
-      <w:r>
-        <w:t>original</w:t>
-      </w:r>
-      <w:r>
-        <w:t xml:space="preserve">. </w:t>
-      </w:r>
-      <w:r>
-        <w:t>We do this to f</w:t>
-      </w:r>
-      <w:r>
-        <w:t>ilter the type of error to when it only matches with improper dose/quantity</w:t>
-      </w:r>
-      <w:r>
-        <w:t xml:space="preserve"> in the improper dose ICU variable. Then again, we make a new subset but to the same variable to update it with the matching filter plus the error category, day of the week, contributing factor, medication process node, and the location of error data. This way we have an accurate depiction of the data and details</w:t>
-      </w:r>
-      <w:r>
-        <w:t xml:space="preserve"> of the other features</w:t>
-      </w:r>
-      <w:r>
-        <w:t xml:space="preserve"> to when the type of error matches the improper dose/quantity. </w:t>
-      </w:r>
-    </w:p>
-    <w:p>
-      <w:pPr>
-        <w:spacing w:line="480" w:lineRule="auto"/>
-        <w:ind w:firstLine="720"/>
-      </w:pPr>
-      <w:r>
-        <w:t>To find more correlations, we</w:t>
-      </w:r>
-      <w:r>
-        <w:t xml:space="preserve"> </w:t>
-      </w:r>
-      <w:r>
-        <w:t>continue</w:t>
-      </w:r>
-      <w:r>
-        <w:t xml:space="preserve"> </w:t>
-      </w:r>
-      <w:r>
-        <w:t>making more scatter plots of matrices with the pairs panels function</w:t>
-      </w:r>
-      <w:r>
-        <w:t xml:space="preserve"> with</w:t>
-      </w:r>
-      <w:r>
-        <w:t xml:space="preserve"> </w:t>
-      </w:r>
-      <w:r>
-        <w:t xml:space="preserve">the </w:t>
-      </w:r>
-      <w:r>
-        <w:t xml:space="preserve">improper dose ICU </w:t>
-      </w:r>
-      <w:r>
-        <w:t xml:space="preserve">data </w:t>
-      </w:r>
-      <w:r>
-        <w:t xml:space="preserve">combining the error category, day of the week, contributing factor, medication process node, and location of error features. These plots and graphs leave out the type of error </w:t>
-      </w:r>
-      <w:r>
-        <w:t xml:space="preserve">as we have already taken it into account with our new data filter. </w:t>
-      </w:r>
-      <w:r>
-        <w:t>For the correlations here, most are negative correlations except for, day of week and medication process node, day of week and location of error, lastly, contributing factors and location of error.</w:t>
-      </w:r>
-    </w:p>
-    <w:p>
-      <w:pPr>
-        <w:spacing w:line="480" w:lineRule="auto"/>
-        <w:ind w:firstLine="720"/>
-      </w:pPr>
-    </w:p>
-    <w:p>
-      <w:pPr>
-        <w:spacing w:line="480" w:lineRule="auto"/>
-        <w:ind w:firstLine="720"/>
-      </w:pPr>
-    </w:p>
-    <w:p>
-      <w:pPr>
-        <w:spacing w:line="480" w:lineRule="auto"/>
-        <w:ind w:firstLine="720"/>
-      </w:pPr>
-      <w:r>
-        <w:t>######Left off in page 9</w:t>
-      </w:r>
-    </w:p>
-    <w:p>
-      <w:pPr>
-        <w:spacing w:line="480" w:lineRule="auto"/>
-        <w:ind w:firstLine="720"/>
-      </w:pPr>
-      <w:r>
-        <w:t>Note:</w:t>
-      </w:r>
-    </w:p>
-    <w:p>
-      <w:pPr>
-        <w:spacing w:line="480" w:lineRule="auto"/>
-        <w:ind w:firstLine="720"/>
-      </w:pPr>
-      <w:r>
-        <w:lastRenderedPageBreak/>
-        <w:t>Set seed 1000 limits the amount of randomness</w:t>
-      </w:r>
-      <w:r>
-        <w:t>;</w:t>
-      </w:r>
-      <w:r>
-        <w:t xml:space="preserve"> it stays in that range. </w:t>
+      <w:proofErr w:type="spellStart"/>
+      <w:r>
+        <w:t>gmodels</w:t>
+      </w:r>
+      <w:proofErr w:type="spellEnd"/>
+      <w:r>
+        <w:t xml:space="preserve"> for model fitting</w:t>
+      </w:r>
+      <w:r>
+        <w:t>.</w:t>
       </w:r>
     </w:p>
     <w:p>

--- a/FinalReport.docx
+++ b/FinalReport.docx
@@ -24,31 +24,13 @@
         <w:t xml:space="preserve"> There’s close to 32,992 reports in the dataset. A lot of reports for the ICU data errors. </w:t>
       </w:r>
       <w:r>
-        <w:t>It outlines how an adverse event is defined as the result of an unintended harm to the patient by an act of commission or omission rather by the underlying diseases or condition of the patient and that’s what we see here. One type of error we found was the improper dosing.</w:t>
-      </w:r>
-    </w:p>
-    <w:p>
-      <w:pPr>
-        <w:spacing w:line="480" w:lineRule="auto"/>
-      </w:pPr>
-      <w:r>
-        <w:tab/>
-        <w:t>We want</w:t>
-      </w:r>
-      <w:r>
-        <w:t xml:space="preserve">ed </w:t>
-      </w:r>
-      <w:r>
-        <w:t>to find the circumstance where the wrong dosage is more probable. What staff is present during the application of an incorrect dose? Which staff members are likely to be the responsible for these errors?</w:t>
-      </w:r>
-    </w:p>
-    <w:p>
-      <w:pPr>
-        <w:spacing w:line="480" w:lineRule="auto"/>
-      </w:pPr>
-      <w:r>
-        <w:tab/>
-        <w:t>From our data, we see that nurses (registered or otherwise) make up the greatest population of staff members involved with improper dosage. We believe this is due to the close interaction of the caretaker and the patient. Note that a large percentage of improper dosage involves unknown staff members.</w:t>
+        <w:t xml:space="preserve">It outlines how an adverse event is defined as the result of an unintended harm to the patient by an act of commission or omission rather by the underlying diseases or condition of the patient and that’s what we see here. </w:t>
+      </w:r>
+      <w:r>
+        <w:t>Our objective is determining the circumstances that would result in a patient receiving an improper dose/quantity of medication</w:t>
+      </w:r>
+      <w:r>
+        <w:t>.</w:t>
       </w:r>
     </w:p>
     <w:p>
@@ -192,11 +174,7 @@
         <w:t>rd</w:t>
       </w:r>
       <w:r>
-        <w:t xml:space="preserve"> quantile, and </w:t>
-      </w:r>
-      <w:r>
-        <w:lastRenderedPageBreak/>
-        <w:t>the maximum value of our input data but th</w:t>
+        <w:t xml:space="preserve"> quantile, and the maximum value of our input data but th</w:t>
       </w:r>
       <w:r>
         <w:t xml:space="preserve">ose statistics don’t say much. The structure function does a little more than the summary function by giving us the data types but also </w:t>
@@ -451,11 +429,7 @@
         <w:t xml:space="preserve">Types of errors consists of omission errors, improper doses/quantities, unauthorized drugs, prescribing errors, extra doses, others, and NAs. Omission errors being cited </w:t>
       </w:r>
       <w:r>
-        <w:t xml:space="preserve">with 7,404, improper dose/quantity with 6,319, unauthorized drug with 3,752, extra dose with 2,014, other </w:t>
-      </w:r>
-      <w:r>
-        <w:lastRenderedPageBreak/>
-        <w:t xml:space="preserve">marked as 8,864, and </w:t>
+        <w:t xml:space="preserve">with 7,404, improper dose/quantity with 6,319, unauthorized drug with 3,752, extra dose with 2,014, other marked as 8,864, and </w:t>
       </w:r>
       <w:proofErr w:type="gramStart"/>
       <w:r>
@@ -580,7 +554,6 @@
         <w:ind w:firstLine="720"/>
       </w:pPr>
       <w:r>
-        <w:lastRenderedPageBreak/>
         <w:t xml:space="preserve">In the staff type discovered errors, 16,789 registered nurses discovered errors, 4,686 were pharmacists, 1,968 were physicians, 1,048 were licensed practical nurses, 992 were pharmacy technicians, other </w:t>
       </w:r>
       <w:r>
@@ -602,15 +575,7 @@
         <w:ind w:firstLine="720"/>
       </w:pPr>
       <w:r>
-        <w:t xml:space="preserve">When finding errors, it’s important to </w:t>
-      </w:r>
-      <w:proofErr w:type="gramStart"/>
-      <w:r>
-        <w:t>take action</w:t>
-      </w:r>
-      <w:proofErr w:type="gramEnd"/>
-      <w:r>
-        <w:t xml:space="preserve"> on these errors. </w:t>
+        <w:t xml:space="preserve">When finding errors, it’s important to take action on these errors. </w:t>
       </w:r>
       <w:r>
         <w:t>With actions taken</w:t>
@@ -850,11 +815,7 @@
         <w:t xml:space="preserve"> type of error,</w:t>
       </w:r>
       <w:r>
-        <w:t xml:space="preserve"> error category, day of the week, contributing factor, medication process node, and location of error. This way we </w:t>
-      </w:r>
-      <w:r>
-        <w:lastRenderedPageBreak/>
-        <w:t>have an accurate depiction of the data and details</w:t>
+        <w:t xml:space="preserve"> error category, day of the week, contributing factor, medication process node, and location of error. This way we have an accurate depiction of the data and details</w:t>
       </w:r>
       <w:r>
         <w:t xml:space="preserve"> of the other features</w:t>
@@ -867,106 +828,361 @@
       <w:pPr>
         <w:spacing w:line="480" w:lineRule="auto"/>
         <w:ind w:firstLine="720"/>
-      </w:pPr>
-      <w:r>
-        <w:t xml:space="preserve">Next, we set a seed of 1,000 to limit the amount of randomness in the following functions we’re about to perform. It keeps the data or numbers in that range. We work with the data of the improper dose ICU but with the element, day of week, selected so we can again factor it with the seed in place. </w:t>
-      </w:r>
-      <w:r>
-        <w:t>Next, we want to start the predictive techniques using the classification and regression trees with the function rpart, which stands for recursive partitioning and regression trees. We make a variable called fit for the model an</w:t>
-      </w:r>
-      <w:r>
-        <w:t xml:space="preserve">d make a formula in rpart by grouping the </w:t>
-      </w:r>
-      <w:r>
-        <w:t xml:space="preserve">independent variable, </w:t>
-      </w:r>
-      <w:r>
-        <w:t>days of the week</w:t>
-      </w:r>
-      <w:r>
-        <w:t>,</w:t>
-      </w:r>
-      <w:r>
-        <w:t xml:space="preserve"> by </w:t>
-      </w:r>
-      <w:r>
-        <w:t xml:space="preserve">the dependent variable, </w:t>
-      </w:r>
-      <w:r>
-        <w:t>medication process node</w:t>
-      </w:r>
-      <w:r>
-        <w:t>, joined with the location of error</w:t>
-      </w:r>
-      <w:r>
-        <w:t xml:space="preserve"> in the improper dose ICU data</w:t>
-      </w:r>
-      <w:r>
-        <w:t xml:space="preserve">. After this we make the fancy rpart decision tree by using </w:t>
+        <w:rPr>
+          <w:rFonts w:ascii="Segoe UI" w:eastAsia="Times New Roman" w:hAnsi="Segoe UI" w:cs="Segoe UI"/>
+          <w:color w:val="212529"/>
+          <w:shd w:val="clear" w:color="auto" w:fill="FFFFFF"/>
+        </w:rPr>
+      </w:pPr>
+      <w:r>
+        <w:t xml:space="preserve">Now we intend to use the Naive </w:t>
+      </w:r>
+      <w:r>
+        <w:t>Bayes</w:t>
+      </w:r>
+      <w:r>
+        <w:t xml:space="preserve"> method to analyze the description of each report to determine the </w:t>
+      </w:r>
+      <w:r>
+        <w:t>keywords</w:t>
+      </w:r>
+      <w:r>
+        <w:t xml:space="preserve"> </w:t>
+      </w:r>
+      <w:r>
+        <w:t xml:space="preserve">that would identify improper dosage medicals errors. </w:t>
+      </w:r>
+      <w:r>
+        <w:t>First,</w:t>
+      </w:r>
+      <w:r>
+        <w:t xml:space="preserve"> we create variable that holds a subset of our </w:t>
+      </w:r>
+      <w:r>
+        <w:t xml:space="preserve">original data. The variable </w:t>
       </w:r>
       <w:proofErr w:type="spellStart"/>
       <w:r>
-        <w:t>francyRpartPlot</w:t>
+        <w:rPr>
+          <w:i/>
+          <w:iCs/>
+        </w:rPr>
+        <w:t>ICU_data</w:t>
       </w:r>
       <w:proofErr w:type="spellEnd"/>
       <w:r>
-        <w:t xml:space="preserve"> using the fit object we just made. </w:t>
-      </w:r>
-      <w:r>
-        <w:t>………………………………………………………………………………………………</w:t>
-      </w:r>
-    </w:p>
-    <w:p>
-      <w:pPr>
-        <w:spacing w:line="480" w:lineRule="auto"/>
-        <w:ind w:firstLine="720"/>
-      </w:pPr>
-      <w:r>
-        <w:t>…………………………………. Page 7 describing the plot and percentages</w:t>
-      </w:r>
-    </w:p>
-    <w:p>
-      <w:pPr>
-        <w:spacing w:line="480" w:lineRule="auto"/>
-        <w:ind w:firstLine="720"/>
-      </w:pPr>
-    </w:p>
-    <w:p>
-      <w:pPr>
-        <w:spacing w:line="480" w:lineRule="auto"/>
-        <w:ind w:firstLine="720"/>
-      </w:pPr>
-      <w:r>
-        <w:t xml:space="preserve">To continue on, we want to start working with corpus so we load the tm package for its handling, the package </w:t>
+        <w:t xml:space="preserve"> contains the column </w:t>
+      </w:r>
+      <w:r>
+        <w:rPr>
+          <w:i/>
+          <w:iCs/>
+        </w:rPr>
+        <w:t>Type-of-error</w:t>
+      </w:r>
+      <w:r>
+        <w:t xml:space="preserve"> and </w:t>
+      </w:r>
+      <w:r>
+        <w:rPr>
+          <w:i/>
+          <w:iCs/>
+        </w:rPr>
+        <w:t>Description-of-erro</w:t>
+      </w:r>
+      <w:r>
+        <w:rPr>
+          <w:i/>
+          <w:iCs/>
+        </w:rPr>
+        <w:t>r</w:t>
+      </w:r>
+      <w:r>
+        <w:t xml:space="preserve">. We then make a new column called </w:t>
       </w:r>
       <w:proofErr w:type="spellStart"/>
       <w:r>
-        <w:t>wordcloud</w:t>
+        <w:rPr>
+          <w:i/>
+          <w:iCs/>
+        </w:rPr>
+        <w:t>isImproperDose</w:t>
       </w:r>
       <w:proofErr w:type="spellEnd"/>
       <w:r>
-        <w:t xml:space="preserve"> for visualization of differences and similarities,</w:t>
-      </w:r>
-      <w:r>
-        <w:t xml:space="preserve"> package e1071 to use our naïve Bayes classifier,</w:t>
-      </w:r>
-      <w:r>
-        <w:t xml:space="preserve"> </w:t>
-      </w:r>
-      <w:r>
-        <w:t xml:space="preserve">and </w:t>
+        <w:t xml:space="preserve"> which holds the text ‘</w:t>
+      </w:r>
+      <w:r>
+        <w:t>Improper dose/quantity</w:t>
+      </w:r>
+      <w:r>
+        <w:t>’</w:t>
+      </w:r>
+      <w:r>
+        <w:t xml:space="preserve"> if in column </w:t>
+      </w:r>
+      <w:r>
+        <w:rPr>
+          <w:i/>
+          <w:iCs/>
+        </w:rPr>
+        <w:t>Type-of-error</w:t>
+      </w:r>
+      <w:r>
+        <w:rPr>
+          <w:i/>
+          <w:iCs/>
+        </w:rPr>
+        <w:t xml:space="preserve"> </w:t>
+      </w:r>
+      <w:r>
+        <w:t xml:space="preserve">matches the statement and other if a different type of error occurred. Now that we no longer have a need for the </w:t>
+      </w:r>
+      <w:r>
+        <w:rPr>
+          <w:i/>
+          <w:iCs/>
+        </w:rPr>
+        <w:t>Type-of-error</w:t>
+      </w:r>
+      <w:r>
+        <w:rPr>
+          <w:i/>
+          <w:iCs/>
+        </w:rPr>
+        <w:t xml:space="preserve"> </w:t>
+      </w:r>
+      <w:r>
+        <w:t>column and drop the selected column.</w:t>
+      </w:r>
+      <w:r>
+        <w:t xml:space="preserve"> </w:t>
+      </w:r>
+      <w:r>
+        <w:t xml:space="preserve">The next step is to </w:t>
+      </w:r>
+      <w:r>
+        <w:t xml:space="preserve">clean and </w:t>
+      </w:r>
+      <w:r>
+        <w:t>analyze the error description</w:t>
+      </w:r>
+      <w:r>
+        <w:t xml:space="preserve"> using </w:t>
+      </w:r>
+      <w:r>
+        <w:t>corpus</w:t>
+      </w:r>
+      <w:r>
+        <w:t xml:space="preserve"> function from the tm package. We </w:t>
+      </w:r>
+      <w:r>
+        <w:t xml:space="preserve">create a classifier using the </w:t>
       </w:r>
       <w:proofErr w:type="spellStart"/>
       <w:r>
-        <w:t>gmodels</w:t>
+        <w:rPr>
+          <w:i/>
+          <w:iCs/>
+        </w:rPr>
+        <w:t>naiveBayes</w:t>
       </w:r>
       <w:proofErr w:type="spellEnd"/>
       <w:r>
-        <w:t xml:space="preserve"> for model fitting</w:t>
-      </w:r>
-      <w:r>
+        <w:rPr>
+          <w:i/>
+          <w:iCs/>
+        </w:rPr>
+        <w:t xml:space="preserve"> </w:t>
+      </w:r>
+      <w:r>
+        <w:t>function</w:t>
+      </w:r>
+      <w:r>
+        <w:t xml:space="preserve">. The </w:t>
+      </w:r>
+      <w:proofErr w:type="spellStart"/>
+      <w:r>
+        <w:rPr>
+          <w:i/>
+          <w:iCs/>
+        </w:rPr>
+        <w:t>naiveBayes</w:t>
+      </w:r>
+      <w:proofErr w:type="spellEnd"/>
+      <w:r>
+        <w:rPr>
+          <w:i/>
+          <w:iCs/>
+        </w:rPr>
+        <w:t xml:space="preserve"> </w:t>
+      </w:r>
+      <w:r>
+        <w:t>function</w:t>
+      </w:r>
+      <w:r>
+        <w:t xml:space="preserve"> makes an </w:t>
+      </w:r>
+      <w:r>
+        <w:rPr>
+          <w:rFonts w:ascii="Segoe UI" w:eastAsia="Times New Roman" w:hAnsi="Segoe UI" w:cs="Segoe UI"/>
+          <w:color w:val="212529"/>
+          <w:shd w:val="clear" w:color="auto" w:fill="FFFFFF"/>
+        </w:rPr>
+        <w:t>assumption of conditional independence between every pair of features given the value of the class variable</w:t>
+      </w:r>
+      <w:r>
+        <w:rPr>
+          <w:rFonts w:ascii="Segoe UI" w:eastAsia="Times New Roman" w:hAnsi="Segoe UI" w:cs="Segoe UI"/>
+          <w:color w:val="212529"/>
+          <w:shd w:val="clear" w:color="auto" w:fill="FFFFFF"/>
+        </w:rPr>
+        <w:t xml:space="preserve"> used to make predictions</w:t>
+      </w:r>
+      <w:r>
+        <w:rPr>
+          <w:rFonts w:ascii="Segoe UI" w:eastAsia="Times New Roman" w:hAnsi="Segoe UI" w:cs="Segoe UI"/>
+          <w:color w:val="212529"/>
+          <w:shd w:val="clear" w:color="auto" w:fill="FFFFFF"/>
+        </w:rPr>
         <w:t>.</w:t>
       </w:r>
+      <w:r>
+        <w:rPr>
+          <w:rFonts w:ascii="Segoe UI" w:eastAsia="Times New Roman" w:hAnsi="Segoe UI" w:cs="Segoe UI"/>
+          <w:color w:val="212529"/>
+          <w:shd w:val="clear" w:color="auto" w:fill="FFFFFF"/>
+        </w:rPr>
+        <w:t xml:space="preserve"> Now we can make a cross table comparing predictions based on the keywords from </w:t>
+      </w:r>
+      <w:r>
+        <w:rPr>
+          <w:rFonts w:ascii="Segoe UI" w:eastAsia="Times New Roman" w:hAnsi="Segoe UI" w:cs="Segoe UI"/>
+          <w:color w:val="212529"/>
+          <w:shd w:val="clear" w:color="auto" w:fill="FFFFFF"/>
+        </w:rPr>
+        <w:t>corpus</w:t>
+      </w:r>
+      <w:r>
+        <w:rPr>
+          <w:rFonts w:ascii="Segoe UI" w:eastAsia="Times New Roman" w:hAnsi="Segoe UI" w:cs="Segoe UI"/>
+          <w:color w:val="212529"/>
+          <w:shd w:val="clear" w:color="auto" w:fill="FFFFFF"/>
+        </w:rPr>
+        <w:t xml:space="preserve"> </w:t>
+      </w:r>
+      <w:r>
+        <w:rPr>
+          <w:rFonts w:ascii="Segoe UI" w:eastAsia="Times New Roman" w:hAnsi="Segoe UI" w:cs="Segoe UI"/>
+          <w:color w:val="212529"/>
+          <w:shd w:val="clear" w:color="auto" w:fill="FFFFFF"/>
+        </w:rPr>
+        <w:t xml:space="preserve">created from </w:t>
+      </w:r>
+      <w:r>
+        <w:rPr>
+          <w:rFonts w:ascii="Segoe UI" w:eastAsia="Times New Roman" w:hAnsi="Segoe UI" w:cs="Segoe UI"/>
+          <w:i/>
+          <w:iCs/>
+          <w:color w:val="212529"/>
+          <w:shd w:val="clear" w:color="auto" w:fill="FFFFFF"/>
+        </w:rPr>
+        <w:t>Description-of-error</w:t>
+      </w:r>
+      <w:r>
+        <w:rPr>
+          <w:rFonts w:ascii="Segoe UI" w:eastAsia="Times New Roman" w:hAnsi="Segoe UI" w:cs="Segoe UI"/>
+          <w:color w:val="212529"/>
+          <w:shd w:val="clear" w:color="auto" w:fill="FFFFFF"/>
+        </w:rPr>
+        <w:t xml:space="preserve"> column.</w:t>
+      </w:r>
+      <w:r>
+        <w:rPr>
+          <w:rFonts w:ascii="Segoe UI" w:eastAsia="Times New Roman" w:hAnsi="Segoe UI" w:cs="Segoe UI"/>
+          <w:color w:val="212529"/>
+          <w:shd w:val="clear" w:color="auto" w:fill="FFFFFF"/>
+        </w:rPr>
+        <w:t xml:space="preserve"> In the cross table we can see that our prediction was only able to accurately find 45.9% of improper dosage accurately based on </w:t>
+      </w:r>
+      <w:r>
+        <w:rPr>
+          <w:rFonts w:ascii="Segoe UI" w:eastAsia="Times New Roman" w:hAnsi="Segoe UI" w:cs="Segoe UI"/>
+          <w:color w:val="212529"/>
+          <w:shd w:val="clear" w:color="auto" w:fill="FFFFFF"/>
+        </w:rPr>
+        <w:t>2148</w:t>
+      </w:r>
+      <w:r>
+        <w:rPr>
+          <w:rFonts w:ascii="Segoe UI" w:eastAsia="Times New Roman" w:hAnsi="Segoe UI" w:cs="Segoe UI"/>
+          <w:color w:val="212529"/>
+          <w:shd w:val="clear" w:color="auto" w:fill="FFFFFF"/>
+        </w:rPr>
+        <w:t xml:space="preserve"> total cases of improper dosage recorded. In contrast, we can correctly predict 82.6% of the </w:t>
+      </w:r>
+      <w:r>
+        <w:rPr>
+          <w:rFonts w:ascii="Segoe UI" w:eastAsia="Times New Roman" w:hAnsi="Segoe UI" w:cs="Segoe UI"/>
+          <w:color w:val="212529"/>
+          <w:shd w:val="clear" w:color="auto" w:fill="FFFFFF"/>
+        </w:rPr>
+        <w:t>7129</w:t>
+      </w:r>
+      <w:r>
+        <w:rPr>
+          <w:rFonts w:ascii="Segoe UI" w:eastAsia="Times New Roman" w:hAnsi="Segoe UI" w:cs="Segoe UI"/>
+          <w:color w:val="212529"/>
+          <w:shd w:val="clear" w:color="auto" w:fill="FFFFFF"/>
+        </w:rPr>
+        <w:t xml:space="preserve"> confirmed </w:t>
+      </w:r>
+      <w:r>
+        <w:rPr>
+          <w:rFonts w:ascii="Segoe UI" w:eastAsia="Times New Roman" w:hAnsi="Segoe UI" w:cs="Segoe UI"/>
+          <w:i/>
+          <w:iCs/>
+          <w:color w:val="212529"/>
+          <w:shd w:val="clear" w:color="auto" w:fill="FFFFFF"/>
+        </w:rPr>
+        <w:t>other</w:t>
+      </w:r>
+      <w:r>
+        <w:rPr>
+          <w:rFonts w:ascii="Segoe UI" w:eastAsia="Times New Roman" w:hAnsi="Segoe UI" w:cs="Segoe UI"/>
+          <w:color w:val="212529"/>
+          <w:shd w:val="clear" w:color="auto" w:fill="FFFFFF"/>
+        </w:rPr>
+        <w:t xml:space="preserve"> cases</w:t>
+      </w:r>
+      <w:r>
+        <w:rPr>
+          <w:rFonts w:ascii="Segoe UI" w:eastAsia="Times New Roman" w:hAnsi="Segoe UI" w:cs="Segoe UI"/>
+          <w:color w:val="212529"/>
+          <w:shd w:val="clear" w:color="auto" w:fill="FFFFFF"/>
+        </w:rPr>
+        <w:t xml:space="preserve">. Now we know that one can accurately predict </w:t>
+      </w:r>
+      <w:r>
+        <w:rPr>
+          <w:rFonts w:ascii="Segoe UI" w:eastAsia="Times New Roman" w:hAnsi="Segoe UI" w:cs="Segoe UI"/>
+          <w:color w:val="212529"/>
+          <w:shd w:val="clear" w:color="auto" w:fill="FFFFFF"/>
+        </w:rPr>
+        <w:t>type of errors that are not caused by improper dosage reliable we can use that to make estimations based on the circumstance of their origin.</w:t>
+      </w:r>
+    </w:p>
+    <w:p>
+      <w:pPr>
+        <w:spacing w:line="480" w:lineRule="auto"/>
+        <w:ind w:firstLine="720"/>
+      </w:pPr>
+    </w:p>
+    <w:p>
+      <w:pPr>
+        <w:spacing w:line="480" w:lineRule="auto"/>
+        <w:ind w:firstLine="720"/>
+      </w:pPr>
     </w:p>
     <w:p>
       <w:pPr>

--- a/FinalReport.docx
+++ b/FinalReport.docx
@@ -828,11 +828,6 @@
       <w:pPr>
         <w:spacing w:line="480" w:lineRule="auto"/>
         <w:ind w:firstLine="720"/>
-        <w:rPr>
-          <w:rFonts w:ascii="Segoe UI" w:eastAsia="Times New Roman" w:hAnsi="Segoe UI" w:cs="Segoe UI"/>
-          <w:color w:val="212529"/>
-          <w:shd w:val="clear" w:color="auto" w:fill="FFFFFF"/>
-        </w:rPr>
       </w:pPr>
       <w:r>
         <w:t xml:space="preserve">Now we intend to use the Naive </w:t>
@@ -888,68 +883,61 @@
           <w:i/>
           <w:iCs/>
         </w:rPr>
-        <w:t>Description-of-erro</w:t>
-      </w:r>
+        <w:t>Description-of-error</w:t>
+      </w:r>
+      <w:r>
+        <w:t xml:space="preserve">. We then make a new column called </w:t>
+      </w:r>
+      <w:proofErr w:type="spellStart"/>
       <w:r>
         <w:rPr>
           <w:i/>
           <w:iCs/>
         </w:rPr>
-        <w:t>r</w:t>
-      </w:r>
-      <w:r>
-        <w:t xml:space="preserve">. We then make a new column called </w:t>
-      </w:r>
-      <w:proofErr w:type="spellStart"/>
+        <w:t>isImproperDose</w:t>
+      </w:r>
+      <w:proofErr w:type="spellEnd"/>
+      <w:r>
+        <w:t xml:space="preserve"> which holds the text ‘</w:t>
+      </w:r>
+      <w:r>
+        <w:t>Improper dose/quantity</w:t>
+      </w:r>
+      <w:r>
+        <w:t>’</w:t>
+      </w:r>
+      <w:r>
+        <w:t xml:space="preserve"> if in column </w:t>
+      </w:r>
       <w:r>
         <w:rPr>
           <w:i/>
           <w:iCs/>
         </w:rPr>
-        <w:t>isImproperDose</w:t>
-      </w:r>
-      <w:proofErr w:type="spellEnd"/>
-      <w:r>
-        <w:t xml:space="preserve"> which holds the text ‘</w:t>
-      </w:r>
-      <w:r>
-        <w:t>Improper dose/quantity</w:t>
-      </w:r>
-      <w:r>
-        <w:t>’</w:t>
-      </w:r>
-      <w:r>
-        <w:t xml:space="preserve"> if in column </w:t>
+        <w:t>Type-of-error</w:t>
       </w:r>
       <w:r>
         <w:rPr>
           <w:i/>
           <w:iCs/>
         </w:rPr>
-        <w:t>Type-of-error</w:t>
+        <w:t xml:space="preserve"> </w:t>
+      </w:r>
+      <w:r>
+        <w:t xml:space="preserve">matches the statement and other if a different type of error occurred. Now that we no longer have a need for the </w:t>
       </w:r>
       <w:r>
         <w:rPr>
           <w:i/>
           <w:iCs/>
         </w:rPr>
-        <w:t xml:space="preserve"> </w:t>
-      </w:r>
-      <w:r>
-        <w:t xml:space="preserve">matches the statement and other if a different type of error occurred. Now that we no longer have a need for the </w:t>
+        <w:t>Type-of-error</w:t>
       </w:r>
       <w:r>
         <w:rPr>
           <w:i/>
           <w:iCs/>
         </w:rPr>
-        <w:t>Type-of-error</w:t>
-      </w:r>
-      <w:r>
-        <w:rPr>
-          <w:i/>
-          <w:iCs/>
-        </w:rPr>
         <w:t xml:space="preserve"> </w:t>
       </w:r>
       <w:r>
@@ -968,13 +956,7 @@
         <w:t>analyze the error description</w:t>
       </w:r>
       <w:r>
-        <w:t xml:space="preserve"> using </w:t>
-      </w:r>
-      <w:r>
-        <w:t>corpus</w:t>
-      </w:r>
-      <w:r>
-        <w:t xml:space="preserve"> function from the tm package. We </w:t>
+        <w:t xml:space="preserve"> using corpus function from the tm package. We </w:t>
       </w:r>
       <w:r>
         <w:t xml:space="preserve">create a classifier using the </w:t>
@@ -1161,7 +1143,7 @@
           <w:color w:val="212529"/>
           <w:shd w:val="clear" w:color="auto" w:fill="FFFFFF"/>
         </w:rPr>
-        <w:t xml:space="preserve">. Now we know that one can accurately predict </w:t>
+        <w:t xml:space="preserve">. </w:t>
       </w:r>
       <w:r>
         <w:rPr>
@@ -1169,8 +1151,25 @@
           <w:color w:val="212529"/>
           <w:shd w:val="clear" w:color="auto" w:fill="FFFFFF"/>
         </w:rPr>
-        <w:t>type of errors that are not caused by improper dosage reliable we can use that to make estimations based on the circumstance of their origin.</w:t>
-      </w:r>
+        <w:t>In conclusion, we can forecast that the negative of a medical error being classified by</w:t>
+      </w:r>
+      <w:r>
+        <w:t xml:space="preserve"> </w:t>
+      </w:r>
+      <w:r>
+        <w:t>patient receiving an improper dose/quantity of medication.</w:t>
+      </w:r>
+    </w:p>
+    <w:p>
+      <w:pPr>
+        <w:spacing w:line="480" w:lineRule="auto"/>
+        <w:ind w:firstLine="720"/>
+        <w:rPr>
+          <w:rFonts w:ascii="Segoe UI" w:eastAsia="Times New Roman" w:hAnsi="Segoe UI" w:cs="Segoe UI"/>
+          <w:color w:val="212529"/>
+          <w:shd w:val="clear" w:color="auto" w:fill="FFFFFF"/>
+        </w:rPr>
+      </w:pPr>
     </w:p>
     <w:p>
       <w:pPr>
